--- a/Veille technologique.docx
+++ b/Veille technologique.docx
@@ -10,7 +10,6 @@
           <w:bCs/>
           <w:sz w:val="40"/>
           <w:szCs w:val="40"/>
-          <w:lang w:val="fr-CA"/>
         </w:rPr>
       </w:pPr>
       <w:r>
@@ -19,7 +18,6 @@
           <w:bCs/>
           <w:sz w:val="40"/>
           <w:szCs w:val="40"/>
-          <w:lang w:val="fr-CA"/>
         </w:rPr>
         <w:t>Veille technologique</w:t>
       </w:r>
@@ -31,7 +29,6 @@
           <w:bCs/>
           <w:sz w:val="32"/>
           <w:szCs w:val="32"/>
-          <w:lang w:val="fr-CA"/>
         </w:rPr>
       </w:pPr>
     </w:p>
@@ -42,7 +39,6 @@
           <w:bCs/>
           <w:sz w:val="32"/>
           <w:szCs w:val="32"/>
-          <w:lang w:val="fr-CA"/>
         </w:rPr>
       </w:pPr>
     </w:p>
@@ -53,7 +49,6 @@
           <w:bCs/>
           <w:sz w:val="32"/>
           <w:szCs w:val="32"/>
-          <w:lang w:val="fr-CA"/>
         </w:rPr>
       </w:pPr>
       <w:r>
@@ -62,7 +57,6 @@
           <w:bCs/>
           <w:sz w:val="32"/>
           <w:szCs w:val="32"/>
-          <w:lang w:val="fr-CA"/>
         </w:rPr>
         <w:t>Moteurs de recherche</w:t>
       </w:r>
@@ -72,15 +66,13 @@
         <w:rPr>
           <w:b/>
           <w:bCs/>
-          <w:lang w:val="fr-CA"/>
-        </w:rPr>
-      </w:pPr>
-      <w:proofErr w:type="spellStart"/>
-      <w:r>
-        <w:rPr>
-          <w:b/>
-          <w:bCs/>
-          <w:lang w:val="fr-CA"/>
+        </w:rPr>
+      </w:pPr>
+      <w:proofErr w:type="spellStart"/>
+      <w:r>
+        <w:rPr>
+          <w:b/>
+          <w:bCs/>
         </w:rPr>
         <w:t>Polymeta</w:t>
       </w:r>
@@ -89,87 +81,49 @@
         <w:rPr>
           <w:b/>
           <w:bCs/>
-          <w:lang w:val="fr-CA"/>
         </w:rPr>
         <w:t> :</w:t>
       </w:r>
     </w:p>
     <w:p>
-      <w:pPr>
-        <w:rPr>
-          <w:lang w:val="fr-CA"/>
-        </w:rPr>
-      </w:pPr>
-      <w:r>
-        <w:rPr>
-          <w:lang w:val="fr-CA"/>
-        </w:rPr>
+      <w:r>
         <w:t>Il est apparu clairement que l'une des principales préoccupations des joueurs était de disposer d'un PC suffisamment performant pour faire face aux jeux vidéo très exigeants d'aujourd'hui. Alors que les jeux continuent d'évoluer en termes de graphisme, de durée et de consommation de mémoire globale, le</w:t>
       </w:r>
       <w:r>
-        <w:rPr>
-          <w:lang w:val="fr-CA"/>
-        </w:rPr>
         <w:t>s</w:t>
       </w:r>
       <w:r>
-        <w:rPr>
-          <w:lang w:val="fr-CA"/>
-        </w:rPr>
         <w:t xml:space="preserve"> jeu</w:t>
       </w:r>
       <w:r>
-        <w:rPr>
-          <w:lang w:val="fr-CA"/>
-        </w:rPr>
         <w:t>x</w:t>
       </w:r>
       <w:r>
-        <w:rPr>
-          <w:lang w:val="fr-CA"/>
-        </w:rPr>
         <w:t xml:space="preserve"> </w:t>
       </w:r>
       <w:r>
-        <w:rPr>
-          <w:lang w:val="fr-CA"/>
-        </w:rPr>
         <w:t>vidéo</w:t>
       </w:r>
       <w:r>
-        <w:rPr>
-          <w:lang w:val="fr-CA"/>
-        </w:rPr>
         <w:t xml:space="preserve"> devient de plus en plus un </w:t>
       </w:r>
       <w:r>
-        <w:rPr>
-          <w:lang w:val="fr-CA"/>
-        </w:rPr>
         <w:t xml:space="preserve">investissement financier. </w:t>
       </w:r>
     </w:p>
-    <w:p>
-      <w:pPr>
-        <w:rPr>
-          <w:lang w:val="fr-CA"/>
-        </w:rPr>
-      </w:pPr>
-    </w:p>
-    <w:p>
-      <w:pPr>
-        <w:rPr>
-          <w:b/>
-          <w:bCs/>
-          <w:lang w:val="fr-CA"/>
-        </w:rPr>
-      </w:pPr>
-      <w:proofErr w:type="spellStart"/>
-      <w:r>
-        <w:rPr>
-          <w:b/>
-          <w:bCs/>
-          <w:lang w:val="fr-CA"/>
+    <w:p/>
+    <w:p>
+      <w:pPr>
+        <w:rPr>
+          <w:b/>
+          <w:bCs/>
+        </w:rPr>
+      </w:pPr>
+      <w:proofErr w:type="spellStart"/>
+      <w:r>
+        <w:rPr>
+          <w:b/>
+          <w:bCs/>
         </w:rPr>
         <w:t>Startpage</w:t>
       </w:r>
@@ -178,63 +132,36 @@
         <w:rPr>
           <w:b/>
           <w:bCs/>
-          <w:lang w:val="fr-CA"/>
         </w:rPr>
         <w:t> :</w:t>
       </w:r>
     </w:p>
     <w:p>
-      <w:pPr>
-        <w:rPr>
-          <w:lang w:val="fr-CA"/>
-        </w:rPr>
-      </w:pPr>
-      <w:r>
-        <w:rPr>
-          <w:lang w:val="fr-CA"/>
-        </w:rPr>
+      <w:r>
         <w:t xml:space="preserve">Les titres AAA semblent perdre de leur superbe. Ces dernières années, de nombreux titres comme Concord, </w:t>
       </w:r>
       <w:proofErr w:type="spellStart"/>
       <w:r>
-        <w:rPr>
-          <w:lang w:val="fr-CA"/>
-        </w:rPr>
         <w:t>Forspoken</w:t>
       </w:r>
       <w:proofErr w:type="spellEnd"/>
       <w:r>
-        <w:rPr>
-          <w:lang w:val="fr-CA"/>
-        </w:rPr>
         <w:t xml:space="preserve"> ou Atomic </w:t>
       </w:r>
       <w:proofErr w:type="spellStart"/>
       <w:r>
-        <w:rPr>
-          <w:lang w:val="fr-CA"/>
-        </w:rPr>
         <w:t>Heart</w:t>
       </w:r>
       <w:proofErr w:type="spellEnd"/>
       <w:r>
-        <w:rPr>
-          <w:lang w:val="fr-CA"/>
-        </w:rPr>
         <w:t xml:space="preserve"> ont connu une baisse de performance considérable. Et bien que l'industrie du jeu ne soit pas étrangère aux échecs, avec des géants modernes comme Nintendo et Square </w:t>
       </w:r>
       <w:proofErr w:type="spellStart"/>
       <w:r>
-        <w:rPr>
-          <w:lang w:val="fr-CA"/>
-        </w:rPr>
         <w:t>Enix</w:t>
       </w:r>
       <w:proofErr w:type="spellEnd"/>
       <w:r>
-        <w:rPr>
-          <w:lang w:val="fr-CA"/>
-        </w:rPr>
         <w:t xml:space="preserve"> qui en ont connu beaucoup, la situation est différente aujourd'hui. Les titres AAA, dont le développement est plus coûteux et qui peuvent prendre des dizaines d'années à produire, sont évidemment plus durement touchés lorsqu'ils ne parviennent pas à attirer l'attention du public. Ce phénomène devient de plus en plus courant et nombreux sont ceux qui doutent de la longévité de l'industrie.</w:t>
       </w:r>
     </w:p>
@@ -243,81 +170,33 @@
         <w:rPr>
           <w:b/>
           <w:bCs/>
-          <w:lang w:val="fr-CA"/>
-        </w:rPr>
-      </w:pPr>
-      <w:r>
-        <w:rPr>
-          <w:b/>
-          <w:bCs/>
-          <w:lang w:val="fr-CA"/>
-        </w:rPr>
-        <w:t>Mamma</w:t>
-      </w:r>
-      <w:r>
-        <w:rPr>
-          <w:b/>
-          <w:bCs/>
-          <w:lang w:val="fr-CA"/>
-        </w:rPr>
-        <w:t> :</w:t>
-      </w:r>
-    </w:p>
-    <w:p>
-      <w:pPr>
-        <w:rPr>
-          <w:lang w:val="fr-CA"/>
-        </w:rPr>
-      </w:pPr>
-      <w:r>
-        <w:rPr>
-          <w:lang w:val="fr-CA"/>
-        </w:rPr>
+        </w:rPr>
+      </w:pPr>
+      <w:r>
+        <w:rPr>
+          <w:b/>
+          <w:bCs/>
+        </w:rPr>
+        <w:t>Mamma :</w:t>
+      </w:r>
+    </w:p>
+    <w:p>
+      <w:r>
         <w:t>L'IA générative est l'un des principaux éléments à prendre en compte. Les entreprises expérimentent principalement des PNJ programmés avec la technologie GPT. Toutefois, les développeurs ne sont pas unis sur ce front. Si certains y voient une nouvelle avancée, d'autres, comme Jon Ingold d'</w:t>
       </w:r>
       <w:proofErr w:type="spellStart"/>
       <w:r>
-        <w:rPr>
-          <w:lang w:val="fr-CA"/>
-        </w:rPr>
         <w:t>Inkle</w:t>
       </w:r>
       <w:proofErr w:type="spellEnd"/>
       <w:r>
-        <w:rPr>
-          <w:lang w:val="fr-CA"/>
-        </w:rPr>
         <w:t>, y voient un moyen détourné et sous-optimal de concevoir un jeu dans le seul but d'utiliser l'IA.</w:t>
       </w:r>
     </w:p>
-    <w:p>
-      <w:pPr>
-        <w:rPr>
-          <w:lang w:val="fr-CA"/>
-        </w:rPr>
-      </w:pPr>
-    </w:p>
-    <w:p>
-      <w:pPr>
-        <w:rPr>
-          <w:lang w:val="fr-CA"/>
-        </w:rPr>
-      </w:pPr>
-    </w:p>
-    <w:p>
-      <w:pPr>
-        <w:rPr>
-          <w:lang w:val="fr-CA"/>
-        </w:rPr>
-      </w:pPr>
-    </w:p>
-    <w:p>
-      <w:pPr>
-        <w:rPr>
-          <w:lang w:val="fr-CA"/>
-        </w:rPr>
-      </w:pPr>
-    </w:p>
+    <w:p/>
+    <w:p/>
+    <w:p/>
+    <w:p/>
     <w:p>
       <w:pPr>
         <w:rPr>
@@ -325,7 +204,6 @@
           <w:bCs/>
           <w:sz w:val="32"/>
           <w:szCs w:val="32"/>
-          <w:lang w:val="fr-CA"/>
         </w:rPr>
       </w:pPr>
       <w:r>
@@ -334,7 +212,6 @@
           <w:bCs/>
           <w:sz w:val="32"/>
           <w:szCs w:val="32"/>
-          <w:lang w:val="fr-CA"/>
         </w:rPr>
         <w:lastRenderedPageBreak/>
         <w:t xml:space="preserve">Google </w:t>
@@ -346,7 +223,6 @@
           <w:bCs/>
           <w:sz w:val="32"/>
           <w:szCs w:val="32"/>
-          <w:lang w:val="fr-CA"/>
         </w:rPr>
         <w:t>Alerts</w:t>
       </w:r>
@@ -357,14 +233,12 @@
         <w:rPr>
           <w:b/>
           <w:bCs/>
-          <w:lang w:val="fr-CA"/>
-        </w:rPr>
-      </w:pPr>
-      <w:r>
-        <w:rPr>
-          <w:b/>
-          <w:bCs/>
-          <w:lang w:val="fr-CA"/>
+        </w:rPr>
+      </w:pPr>
+      <w:r>
+        <w:rPr>
+          <w:b/>
+          <w:bCs/>
         </w:rPr>
         <w:t>Plusieurs articles</w:t>
       </w:r>
@@ -372,7 +246,6 @@
         <w:rPr>
           <w:b/>
           <w:bCs/>
-          <w:lang w:val="fr-CA"/>
         </w:rPr>
         <w:t xml:space="preserve"> publié</w:t>
       </w:r>
@@ -380,7 +253,6 @@
         <w:rPr>
           <w:b/>
           <w:bCs/>
-          <w:lang w:val="fr-CA"/>
         </w:rPr>
         <w:t>s</w:t>
       </w:r>
@@ -388,7 +260,6 @@
         <w:rPr>
           <w:b/>
           <w:bCs/>
-          <w:lang w:val="fr-CA"/>
         </w:rPr>
         <w:t xml:space="preserve"> le 15 déc. 24</w:t>
       </w:r>
@@ -396,7 +267,6 @@
         <w:rPr>
           <w:b/>
           <w:bCs/>
-          <w:lang w:val="fr-CA"/>
         </w:rPr>
         <w:t xml:space="preserve"> sur le développement IA</w:t>
       </w:r>
@@ -404,7 +274,6 @@
         <w:rPr>
           <w:b/>
           <w:bCs/>
-          <w:lang w:val="fr-CA"/>
         </w:rPr>
         <w:t xml:space="preserve"> </w:t>
       </w:r>
@@ -414,65 +283,41 @@
         <w:rPr>
           <w:b/>
           <w:bCs/>
-          <w:lang w:val="fr-CA"/>
-        </w:rPr>
-      </w:pPr>
-      <w:r>
-        <w:rPr>
-          <w:b/>
-          <w:bCs/>
-          <w:lang w:val="fr-CA"/>
+        </w:rPr>
+      </w:pPr>
+      <w:r>
+        <w:rPr>
+          <w:b/>
+          <w:bCs/>
         </w:rPr>
         <w:t>(Mot clé : gaming AI)</w:t>
       </w:r>
     </w:p>
     <w:p>
-      <w:pPr>
-        <w:rPr>
-          <w:lang w:val="fr-CA"/>
-        </w:rPr>
-      </w:pPr>
-      <w:r>
-        <w:rPr>
-          <w:lang w:val="fr-CA"/>
-        </w:rPr>
+      <w:r>
         <w:t xml:space="preserve">Les jeux vidéo sont utilisés pour développer l'intelligence artificielle. Des chercheurs de l'université technologique de Vienne et de l'université libre de Berlin ont mis au point un modèle d'intelligence artificielle hybride quantique-classique qui rivalise avec les approches classiques d'apprentissage profond en jouant aux célèbres jeux Atari, Pong et </w:t>
       </w:r>
       <w:proofErr w:type="spellStart"/>
       <w:r>
-        <w:rPr>
-          <w:lang w:val="fr-CA"/>
-        </w:rPr>
         <w:t>Breakout</w:t>
       </w:r>
       <w:proofErr w:type="spellEnd"/>
       <w:r>
-        <w:rPr>
-          <w:lang w:val="fr-CA"/>
-        </w:rPr>
         <w:t>.</w:t>
       </w:r>
     </w:p>
-    <w:p>
-      <w:pPr>
-        <w:rPr>
-          <w:lang w:val="fr-CA"/>
-        </w:rPr>
-      </w:pPr>
-    </w:p>
-    <w:p>
-      <w:pPr>
-        <w:rPr>
-          <w:b/>
-          <w:bCs/>
-          <w:lang w:val="fr-CA"/>
-        </w:rPr>
-      </w:pPr>
-      <w:r>
-        <w:rPr>
-          <w:b/>
-          <w:bCs/>
-          <w:lang w:val="fr-CA"/>
+    <w:p/>
+    <w:p>
+      <w:pPr>
+        <w:rPr>
+          <w:b/>
+          <w:bCs/>
+        </w:rPr>
+      </w:pPr>
+      <w:r>
+        <w:rPr>
+          <w:b/>
+          <w:bCs/>
         </w:rPr>
         <w:t>Vidéo</w:t>
       </w:r>
@@ -480,7 +325,6 @@
         <w:rPr>
           <w:b/>
           <w:bCs/>
-          <w:lang w:val="fr-CA"/>
         </w:rPr>
         <w:t xml:space="preserve"> publié</w:t>
       </w:r>
@@ -488,7 +332,6 @@
         <w:rPr>
           <w:b/>
           <w:bCs/>
-          <w:lang w:val="fr-CA"/>
         </w:rPr>
         <w:t>e</w:t>
       </w:r>
@@ -496,7 +339,6 @@
         <w:rPr>
           <w:b/>
           <w:bCs/>
-          <w:lang w:val="fr-CA"/>
         </w:rPr>
         <w:t xml:space="preserve"> le 15 déc. 24 sur </w:t>
       </w:r>
@@ -504,7 +346,6 @@
         <w:rPr>
           <w:b/>
           <w:bCs/>
-          <w:lang w:val="fr-CA"/>
         </w:rPr>
         <w:t>des nouve</w:t>
       </w:r>
@@ -512,7 +353,6 @@
         <w:rPr>
           <w:b/>
           <w:bCs/>
-          <w:lang w:val="fr-CA"/>
         </w:rPr>
         <w:t>aux avancements dans la technologie VR</w:t>
       </w:r>
@@ -522,95 +362,59 @@
         <w:rPr>
           <w:b/>
           <w:bCs/>
-          <w:lang w:val="fr-CA"/>
-        </w:rPr>
-      </w:pPr>
-      <w:r>
-        <w:rPr>
-          <w:b/>
-          <w:bCs/>
-          <w:lang w:val="fr-CA"/>
+        </w:rPr>
+      </w:pPr>
+      <w:r>
+        <w:rPr>
+          <w:b/>
+          <w:bCs/>
         </w:rPr>
         <w:t>(Mot clé : gaming trends)</w:t>
       </w:r>
     </w:p>
     <w:p>
-      <w:pPr>
-        <w:rPr>
-          <w:lang w:val="fr-CA"/>
-        </w:rPr>
-      </w:pPr>
-      <w:r>
-        <w:rPr>
-          <w:lang w:val="fr-CA"/>
-        </w:rPr>
+      <w:r>
         <w:t xml:space="preserve">Le moteur </w:t>
       </w:r>
       <w:proofErr w:type="spellStart"/>
       <w:r>
-        <w:rPr>
-          <w:lang w:val="fr-CA"/>
-        </w:rPr>
         <w:t>FlexaPhysics</w:t>
       </w:r>
       <w:proofErr w:type="spellEnd"/>
       <w:r>
-        <w:rPr>
-          <w:lang w:val="fr-CA"/>
-        </w:rPr>
         <w:t xml:space="preserve"> de </w:t>
       </w:r>
       <w:proofErr w:type="spellStart"/>
       <w:r>
-        <w:rPr>
-          <w:lang w:val="fr-CA"/>
-        </w:rPr>
         <w:t>Banter</w:t>
       </w:r>
       <w:proofErr w:type="spellEnd"/>
       <w:r>
-        <w:rPr>
-          <w:lang w:val="fr-CA"/>
-        </w:rPr>
         <w:t xml:space="preserve"> est à un nouveau ciel pour la liberté de mouvement et d’expression dans les jeux VR.</w:t>
       </w:r>
     </w:p>
     <w:p>
-      <w:pPr>
-        <w:rPr>
-          <w:lang w:val="fr-CA"/>
-        </w:rPr>
-      </w:pPr>
       <w:hyperlink r:id="rId6" w:history="1">
         <w:r>
           <w:rPr>
             <w:rStyle w:val="Lienhypertexte"/>
-            <w:lang w:val="fr-CA"/>
           </w:rPr>
           <w:t>https://youtu.be/g1iRmsSjZXo</w:t>
         </w:r>
       </w:hyperlink>
     </w:p>
-    <w:p>
-      <w:pPr>
-        <w:rPr>
-          <w:lang w:val="fr-CA"/>
-        </w:rPr>
-      </w:pPr>
-    </w:p>
-    <w:p>
-      <w:pPr>
-        <w:rPr>
-          <w:b/>
-          <w:bCs/>
-          <w:lang w:val="fr-CA"/>
-        </w:rPr>
-      </w:pPr>
-      <w:r>
-        <w:rPr>
-          <w:b/>
-          <w:bCs/>
-          <w:lang w:val="fr-CA"/>
+    <w:p/>
+    <w:p>
+      <w:pPr>
+        <w:rPr>
+          <w:b/>
+          <w:bCs/>
+        </w:rPr>
+      </w:pPr>
+      <w:r>
+        <w:rPr>
+          <w:b/>
+          <w:bCs/>
         </w:rPr>
         <w:t xml:space="preserve">Article publié le 15 déc. 24 sur </w:t>
       </w:r>
@@ -618,7 +422,6 @@
         <w:rPr>
           <w:b/>
           <w:bCs/>
-          <w:lang w:val="fr-CA"/>
         </w:rPr>
         <w:t xml:space="preserve">Minecraft et </w:t>
       </w:r>
@@ -627,7 +430,6 @@
         <w:rPr>
           <w:b/>
           <w:bCs/>
-          <w:lang w:val="fr-CA"/>
         </w:rPr>
         <w:t>Roblox</w:t>
       </w:r>
@@ -636,7 +438,6 @@
         <w:rPr>
           <w:b/>
           <w:bCs/>
-          <w:lang w:val="fr-CA"/>
         </w:rPr>
         <w:t xml:space="preserve"> et le fait qu’ils inspirent les jeunes à devenir des programmeurs </w:t>
       </w:r>
@@ -646,14 +447,12 @@
         <w:rPr>
           <w:b/>
           <w:bCs/>
-          <w:lang w:val="fr-CA"/>
-        </w:rPr>
-      </w:pPr>
-      <w:r>
-        <w:rPr>
-          <w:b/>
-          <w:bCs/>
-          <w:lang w:val="fr-CA"/>
+        </w:rPr>
+      </w:pPr>
+      <w:r>
+        <w:rPr>
+          <w:b/>
+          <w:bCs/>
         </w:rPr>
         <w:t>(</w:t>
       </w:r>
@@ -661,7 +460,6 @@
         <w:rPr>
           <w:b/>
           <w:bCs/>
-          <w:lang w:val="fr-CA"/>
         </w:rPr>
         <w:t xml:space="preserve">Mot clé : </w:t>
       </w:r>
@@ -670,7 +468,6 @@
         <w:rPr>
           <w:b/>
           <w:bCs/>
-          <w:lang w:val="fr-CA"/>
         </w:rPr>
         <w:t>gam</w:t>
       </w:r>
@@ -678,7 +475,6 @@
         <w:rPr>
           <w:b/>
           <w:bCs/>
-          <w:lang w:val="fr-CA"/>
         </w:rPr>
         <w:t>e</w:t>
       </w:r>
@@ -687,7 +483,6 @@
         <w:rPr>
           <w:b/>
           <w:bCs/>
-          <w:lang w:val="fr-CA"/>
         </w:rPr>
         <w:t xml:space="preserve"> </w:t>
       </w:r>
@@ -696,7 +491,6 @@
         <w:rPr>
           <w:b/>
           <w:bCs/>
-          <w:lang w:val="fr-CA"/>
         </w:rPr>
         <w:t>developer</w:t>
       </w:r>
@@ -705,89 +499,34 @@
         <w:rPr>
           <w:b/>
           <w:bCs/>
-          <w:lang w:val="fr-CA"/>
         </w:rPr>
         <w:t>)</w:t>
       </w:r>
     </w:p>
     <w:p>
-      <w:pPr>
-        <w:rPr>
-          <w:lang w:val="fr-CA"/>
-        </w:rPr>
-      </w:pPr>
       <w:hyperlink r:id="rId7" w:history="1">
         <w:r>
           <w:rPr>
             <w:rStyle w:val="Lienhypertexte"/>
-            <w:lang w:val="fr-CA"/>
           </w:rPr>
           <w:t>https://www.thehindu.com/children/minecraft-and-roblox-the-digital-playground-of-todays-gen/article68950488.ece</w:t>
         </w:r>
       </w:hyperlink>
     </w:p>
-    <w:p>
-      <w:pPr>
-        <w:rPr>
-          <w:lang w:val="fr-CA"/>
-        </w:rPr>
-      </w:pPr>
-    </w:p>
-    <w:p>
-      <w:pPr>
-        <w:rPr>
-          <w:lang w:val="fr-CA"/>
-        </w:rPr>
-      </w:pPr>
-    </w:p>
-    <w:p>
-      <w:pPr>
-        <w:rPr>
-          <w:lang w:val="fr-CA"/>
-        </w:rPr>
-      </w:pPr>
-    </w:p>
-    <w:p>
-      <w:pPr>
-        <w:rPr>
-          <w:lang w:val="fr-CA"/>
-        </w:rPr>
-      </w:pPr>
-    </w:p>
-    <w:p>
-      <w:pPr>
-        <w:rPr>
-          <w:lang w:val="fr-CA"/>
-        </w:rPr>
-      </w:pPr>
-    </w:p>
-    <w:p>
-      <w:pPr>
-        <w:rPr>
-          <w:lang w:val="fr-CA"/>
-        </w:rPr>
-      </w:pPr>
-    </w:p>
-    <w:p>
-      <w:pPr>
-        <w:rPr>
-          <w:lang w:val="fr-CA"/>
-        </w:rPr>
-      </w:pPr>
-    </w:p>
-    <w:p>
-      <w:pPr>
-        <w:tabs>
-          <w:tab w:val="left" w:pos="1273"/>
-        </w:tabs>
-        <w:rPr>
-          <w:lang w:val="fr-CA"/>
-        </w:rPr>
-      </w:pPr>
-      <w:r>
-        <w:rPr>
-          <w:lang w:val="fr-CA"/>
-        </w:rPr>
+    <w:p/>
+    <w:p/>
+    <w:p/>
+    <w:p/>
+    <w:p/>
+    <w:p/>
+    <w:p/>
+    <w:p>
+      <w:pPr>
+        <w:tabs>
+          <w:tab w:val="left" w:pos="1273"/>
+        </w:tabs>
+      </w:pPr>
+      <w:r>
         <w:tab/>
       </w:r>
     </w:p>
@@ -798,7 +537,6 @@
           <w:bCs/>
           <w:sz w:val="32"/>
           <w:szCs w:val="32"/>
-          <w:lang w:val="fr-CA"/>
         </w:rPr>
       </w:pPr>
       <w:r>
@@ -807,24 +545,17 @@
           <w:bCs/>
           <w:sz w:val="32"/>
           <w:szCs w:val="32"/>
-          <w:lang w:val="fr-CA"/>
         </w:rPr>
         <w:lastRenderedPageBreak/>
         <w:t>Flux RSS</w:t>
       </w:r>
     </w:p>
     <w:p>
-      <w:pPr>
-        <w:rPr>
-          <w:lang w:val="fr-CA"/>
-        </w:rPr>
-      </w:pPr>
-      <w:proofErr w:type="spellStart"/>
-      <w:r>
-        <w:rPr>
-          <w:b/>
-          <w:bCs/>
-          <w:lang w:val="fr-CA"/>
+      <w:proofErr w:type="spellStart"/>
+      <w:r>
+        <w:rPr>
+          <w:b/>
+          <w:bCs/>
         </w:rPr>
         <w:t>Kotaku</w:t>
       </w:r>
@@ -833,32 +564,16 @@
         <w:rPr>
           <w:b/>
           <w:bCs/>
-          <w:lang w:val="fr-CA"/>
         </w:rPr>
         <w:t xml:space="preserve"> : </w:t>
       </w:r>
       <w:r>
-        <w:rPr>
-          <w:lang w:val="fr-CA"/>
-        </w:rPr>
         <w:t xml:space="preserve">L'accent a été mis sur la récente cérémonie des « Game Awards », qui influencera très probablement </w:t>
       </w:r>
       <w:r>
-        <w:rPr>
-          <w:lang w:val="fr-CA"/>
-        </w:rPr>
-        <w:t>la popularité de certains jeux et leur</w:t>
-      </w:r>
-      <w:r>
-        <w:rPr>
-          <w:lang w:val="fr-CA"/>
-        </w:rPr>
-        <w:t>s ventes</w:t>
-      </w:r>
-      <w:r>
-        <w:rPr>
-          <w:lang w:val="fr-CA"/>
-        </w:rPr>
+        <w:t>la popularité de certains jeux et leurs ventes</w:t>
+      </w:r>
+      <w:r>
         <w:t xml:space="preserve"> au cours des prochains mois.</w:t>
       </w:r>
     </w:p>
@@ -867,62 +582,32 @@
         <w:tabs>
           <w:tab w:val="left" w:pos="1273"/>
         </w:tabs>
-        <w:rPr>
-          <w:lang w:val="fr-CA"/>
-        </w:rPr>
-      </w:pPr>
-      <w:r>
-        <w:rPr>
-          <w:b/>
-          <w:bCs/>
-          <w:lang w:val="fr-CA"/>
-        </w:rPr>
-        <w:t>GameDev.net</w:t>
-      </w:r>
-      <w:r>
-        <w:rPr>
-          <w:b/>
-          <w:bCs/>
-          <w:lang w:val="fr-CA"/>
-        </w:rPr>
-        <w:t> </w:t>
-      </w:r>
-      <w:r>
-        <w:rPr>
-          <w:lang w:val="fr-CA"/>
-        </w:rPr>
+      </w:pPr>
+      <w:r>
+        <w:rPr>
+          <w:b/>
+          <w:bCs/>
+        </w:rPr>
+        <w:t>GameDev.net </w:t>
+      </w:r>
+      <w:r>
         <w:t xml:space="preserve">: </w:t>
       </w:r>
       <w:r>
-        <w:rPr>
-          <w:lang w:val="fr-CA"/>
-        </w:rPr>
         <w:t xml:space="preserve">Il semble se concentrer davantage sur la fourniture de tutoriels de base </w:t>
       </w:r>
       <w:r>
-        <w:rPr>
-          <w:lang w:val="fr-CA"/>
-        </w:rPr>
         <w:t>(</w:t>
       </w:r>
       <w:proofErr w:type="spellStart"/>
       <w:r>
-        <w:rPr>
-          <w:lang w:val="fr-CA"/>
-        </w:rPr>
         <w:t>Unity</w:t>
       </w:r>
       <w:proofErr w:type="spellEnd"/>
       <w:r>
-        <w:rPr>
-          <w:lang w:val="fr-CA"/>
-        </w:rPr>
         <w:t xml:space="preserve"> et autre) </w:t>
       </w:r>
       <w:r>
-        <w:rPr>
-          <w:lang w:val="fr-CA"/>
-        </w:rPr>
         <w:t>pour les concepteurs de jeux en herbe.</w:t>
       </w:r>
     </w:p>
@@ -931,16 +616,12 @@
         <w:tabs>
           <w:tab w:val="left" w:pos="1273"/>
         </w:tabs>
-        <w:rPr>
-          <w:lang w:val="fr-CA"/>
-        </w:rPr>
-      </w:pPr>
-      <w:proofErr w:type="spellStart"/>
-      <w:r>
-        <w:rPr>
-          <w:b/>
-          <w:bCs/>
-          <w:lang w:val="fr-CA"/>
+      </w:pPr>
+      <w:proofErr w:type="spellStart"/>
+      <w:r>
+        <w:rPr>
+          <w:b/>
+          <w:bCs/>
         </w:rPr>
         <w:t>Unity</w:t>
       </w:r>
@@ -949,14 +630,10 @@
         <w:rPr>
           <w:b/>
           <w:bCs/>
-          <w:lang w:val="fr-CA"/>
         </w:rPr>
         <w:t xml:space="preserve"> : </w:t>
       </w:r>
       <w:r>
-        <w:rPr>
-          <w:lang w:val="fr-CA"/>
-        </w:rPr>
         <w:t>L'accent est mis de plus en plus sur la manière de gérer les jeux mobiles, en termes d'opportunités et de public cible. Les développeurs de jeux sont désormais incités à apprendre à coder des jeux mobiles.</w:t>
       </w:r>
     </w:p>
@@ -965,19 +642,13 @@
         <w:tabs>
           <w:tab w:val="left" w:pos="1273"/>
         </w:tabs>
-        <w:rPr>
-          <w:lang w:val="fr-CA"/>
-        </w:rPr>
-      </w:pPr>
-    </w:p>
-    <w:p>
-      <w:pPr>
-        <w:tabs>
-          <w:tab w:val="left" w:pos="1273"/>
-        </w:tabs>
-        <w:rPr>
-          <w:lang w:val="fr-CA"/>
-        </w:rPr>
+      </w:pPr>
+    </w:p>
+    <w:p>
+      <w:pPr>
+        <w:tabs>
+          <w:tab w:val="left" w:pos="1273"/>
+        </w:tabs>
       </w:pPr>
     </w:p>
     <w:p>
@@ -990,7 +661,6 @@
           <w:bCs/>
           <w:sz w:val="32"/>
           <w:szCs w:val="32"/>
-          <w:lang w:val="fr-CA"/>
         </w:rPr>
       </w:pPr>
       <w:r>
@@ -999,7 +669,6 @@
           <w:bCs/>
           <w:sz w:val="32"/>
           <w:szCs w:val="32"/>
-          <w:lang w:val="fr-CA"/>
         </w:rPr>
         <w:t xml:space="preserve">Agent de surveillance </w:t>
       </w:r>
@@ -1010,7 +679,6 @@
           <w:bCs/>
           <w:sz w:val="32"/>
           <w:szCs w:val="32"/>
-          <w:lang w:val="fr-CA"/>
         </w:rPr>
         <w:t>Wachete</w:t>
       </w:r>
@@ -1021,7 +689,6 @@
           <w:bCs/>
           <w:sz w:val="32"/>
           <w:szCs w:val="32"/>
-          <w:lang w:val="fr-CA"/>
         </w:rPr>
         <w:t> </w:t>
       </w:r>
@@ -1031,7 +698,6 @@
           <w:bCs/>
           <w:sz w:val="32"/>
           <w:szCs w:val="32"/>
-          <w:lang w:val="fr-CA"/>
         </w:rPr>
         <w:br/>
       </w:r>
@@ -1041,28 +707,16 @@
         <w:tabs>
           <w:tab w:val="left" w:pos="1273"/>
         </w:tabs>
-        <w:rPr>
-          <w:lang w:val="fr-CA"/>
-        </w:rPr>
-      </w:pPr>
-      <w:r>
-        <w:rPr>
-          <w:lang w:val="fr-CA"/>
-        </w:rPr>
+      </w:pPr>
+      <w:r>
         <w:t xml:space="preserve">Gamedev.tv : </w:t>
       </w:r>
       <w:proofErr w:type="spellStart"/>
       <w:r>
-        <w:rPr>
-          <w:lang w:val="fr-CA"/>
-        </w:rPr>
         <w:t>Rabas</w:t>
       </w:r>
       <w:proofErr w:type="spellEnd"/>
       <w:r>
-        <w:rPr>
-          <w:lang w:val="fr-CA"/>
-        </w:rPr>
         <w:t xml:space="preserve"> affiché sur les lots de logiciels de développement de jeux</w:t>
       </w:r>
     </w:p>
@@ -1071,14 +725,8 @@
         <w:tabs>
           <w:tab w:val="left" w:pos="1273"/>
         </w:tabs>
-        <w:rPr>
-          <w:lang w:val="fr-CA"/>
-        </w:rPr>
-      </w:pPr>
-      <w:r>
-        <w:rPr>
-          <w:lang w:val="fr-CA"/>
-        </w:rPr>
+      </w:pPr>
+      <w:r>
         <w:t xml:space="preserve">LazyFoo.net : Aucun changement depuis 19 septembre </w:t>
       </w:r>
     </w:p>
@@ -1087,20 +735,11 @@
         <w:tabs>
           <w:tab w:val="left" w:pos="1273"/>
         </w:tabs>
-        <w:rPr>
-          <w:lang w:val="fr-CA"/>
-        </w:rPr>
-      </w:pPr>
-      <w:r>
-        <w:rPr>
-          <w:lang w:val="fr-CA"/>
-        </w:rPr>
+      </w:pPr>
+      <w:r>
         <w:t>CodeCombat.com : Aucun changement</w:t>
       </w:r>
       <w:r>
-        <w:rPr>
-          <w:lang w:val="fr-CA"/>
-        </w:rPr>
         <w:t xml:space="preserve"> important </w:t>
       </w:r>
     </w:p>
@@ -1109,36 +748,21 @@
         <w:tabs>
           <w:tab w:val="left" w:pos="1273"/>
         </w:tabs>
-        <w:rPr>
-          <w:lang w:val="fr-CA"/>
-        </w:rPr>
-      </w:pPr>
-      <w:proofErr w:type="spellStart"/>
-      <w:r>
-        <w:rPr>
-          <w:lang w:val="fr-CA"/>
-        </w:rPr>
+      </w:pPr>
+      <w:proofErr w:type="spellStart"/>
+      <w:r>
         <w:t>Udacity</w:t>
       </w:r>
       <w:proofErr w:type="spellEnd"/>
       <w:r>
-        <w:rPr>
-          <w:lang w:val="fr-CA"/>
-        </w:rPr>
         <w:t xml:space="preserve"> : Changement de l’affichage de cours. Mise en avant de Data Engineering </w:t>
       </w:r>
       <w:proofErr w:type="spellStart"/>
       <w:r>
-        <w:rPr>
-          <w:lang w:val="fr-CA"/>
-        </w:rPr>
         <w:t>with</w:t>
       </w:r>
       <w:proofErr w:type="spellEnd"/>
       <w:r>
-        <w:rPr>
-          <w:lang w:val="fr-CA"/>
-        </w:rPr>
         <w:t xml:space="preserve"> AWS dans les cours les plus populaires</w:t>
       </w:r>
     </w:p>
@@ -1147,14 +771,8 @@
         <w:tabs>
           <w:tab w:val="left" w:pos="1273"/>
         </w:tabs>
-        <w:rPr>
-          <w:lang w:val="fr-CA"/>
-        </w:rPr>
-      </w:pPr>
-      <w:r>
-        <w:rPr>
-          <w:lang w:val="fr-CA"/>
-        </w:rPr>
+      </w:pPr>
+      <w:r>
         <w:t>GameInstitute.com : Aucun changement important </w:t>
       </w:r>
     </w:p>
@@ -1163,19 +781,13 @@
         <w:tabs>
           <w:tab w:val="left" w:pos="1273"/>
         </w:tabs>
-        <w:rPr>
-          <w:lang w:val="fr-CA"/>
-        </w:rPr>
-      </w:pPr>
-    </w:p>
-    <w:p>
-      <w:pPr>
-        <w:tabs>
-          <w:tab w:val="left" w:pos="1273"/>
-        </w:tabs>
-        <w:rPr>
-          <w:lang w:val="fr-CA"/>
-        </w:rPr>
+      </w:pPr>
+    </w:p>
+    <w:p>
+      <w:pPr>
+        <w:tabs>
+          <w:tab w:val="left" w:pos="1273"/>
+        </w:tabs>
       </w:pPr>
       <w:r>
         <w:rPr>
@@ -1183,7 +795,6 @@
           <w:bCs/>
           <w:sz w:val="32"/>
           <w:szCs w:val="32"/>
-          <w:lang w:val="fr-CA"/>
         </w:rPr>
         <w:t>Réseaux sociaux </w:t>
       </w:r>
@@ -1193,14 +804,10 @@
           <w:bCs/>
           <w:sz w:val="32"/>
           <w:szCs w:val="32"/>
-          <w:lang w:val="fr-CA"/>
         </w:rPr>
         <w:br/>
       </w:r>
       <w:r>
-        <w:rPr>
-          <w:lang w:val="fr-CA"/>
-        </w:rPr>
         <w:br/>
       </w:r>
       <w:proofErr w:type="spellStart"/>
@@ -1208,7 +815,6 @@
         <w:rPr>
           <w:b/>
           <w:bCs/>
-          <w:lang w:val="fr-CA"/>
         </w:rPr>
         <w:t>Bluesky</w:t>
       </w:r>
@@ -1217,7 +823,6 @@
         <w:rPr>
           <w:b/>
           <w:bCs/>
-          <w:lang w:val="fr-CA"/>
         </w:rPr>
         <w:t xml:space="preserve"> : </w:t>
       </w:r>
@@ -1225,14 +830,26 @@
         <w:rPr>
           <w:b/>
           <w:bCs/>
-          <w:lang w:val="fr-CA"/>
-        </w:rPr>
-        <w:t>@dinusty.bsky.social</w:t>
-      </w:r>
-      <w:r>
-        <w:rPr>
-          <w:lang w:val="fr-CA"/>
-        </w:rPr>
+        </w:rPr>
+        <w:t>@</w:t>
+      </w:r>
+      <w:proofErr w:type="gramStart"/>
+      <w:r>
+        <w:rPr>
+          <w:b/>
+          <w:bCs/>
+        </w:rPr>
+        <w:t>dinusty.bsky</w:t>
+      </w:r>
+      <w:proofErr w:type="gramEnd"/>
+      <w:r>
+        <w:rPr>
+          <w:b/>
+          <w:bCs/>
+        </w:rPr>
+        <w:t>.social</w:t>
+      </w:r>
+      <w:r>
         <w:t xml:space="preserve"> </w:t>
       </w:r>
     </w:p>
@@ -1241,28 +858,16 @@
         <w:tabs>
           <w:tab w:val="left" w:pos="1273"/>
         </w:tabs>
-        <w:rPr>
-          <w:lang w:val="fr-CA"/>
-        </w:rPr>
-      </w:pPr>
-      <w:r>
-        <w:rPr>
-          <w:lang w:val="fr-CA"/>
-        </w:rPr>
+      </w:pPr>
+      <w:r>
         <w:t xml:space="preserve">Développeur de jeux en </w:t>
       </w:r>
       <w:proofErr w:type="spellStart"/>
       <w:r>
-        <w:rPr>
-          <w:lang w:val="fr-CA"/>
-        </w:rPr>
         <w:t>Unreal</w:t>
       </w:r>
       <w:proofErr w:type="spellEnd"/>
       <w:r>
-        <w:rPr>
-          <w:lang w:val="fr-CA"/>
-        </w:rPr>
         <w:t xml:space="preserve"> Engine</w:t>
       </w:r>
     </w:p>
@@ -1271,28 +876,16 @@
         <w:tabs>
           <w:tab w:val="left" w:pos="1273"/>
         </w:tabs>
-        <w:rPr>
-          <w:lang w:val="fr-CA"/>
-        </w:rPr>
-      </w:pPr>
-      <w:r>
-        <w:rPr>
-          <w:lang w:val="fr-CA"/>
-        </w:rPr>
+      </w:pPr>
+      <w:r>
         <w:t xml:space="preserve">Mise en avant d’un cours d’introduction à </w:t>
       </w:r>
       <w:proofErr w:type="spellStart"/>
       <w:r>
-        <w:rPr>
-          <w:lang w:val="fr-CA"/>
-        </w:rPr>
         <w:t>Unreal</w:t>
       </w:r>
       <w:proofErr w:type="spellEnd"/>
       <w:r>
-        <w:rPr>
-          <w:lang w:val="fr-CA"/>
-        </w:rPr>
         <w:t xml:space="preserve"> Engine 5</w:t>
       </w:r>
     </w:p>
@@ -1301,15 +894,11 @@
         <w:tabs>
           <w:tab w:val="left" w:pos="1273"/>
         </w:tabs>
-        <w:rPr>
-          <w:lang w:val="fr-CA"/>
-        </w:rPr>
       </w:pPr>
       <w:hyperlink r:id="rId8" w:history="1">
         <w:r>
           <w:rPr>
             <w:rStyle w:val="Lienhypertexte"/>
-            <w:lang w:val="fr-CA"/>
           </w:rPr>
           <w:t>https://bsky.app/profile/dinusty.bsky.social/post/3lb5qxakb622i</w:t>
         </w:r>
@@ -1320,37 +909,29 @@
         <w:tabs>
           <w:tab w:val="left" w:pos="1273"/>
         </w:tabs>
-        <w:rPr>
-          <w:lang w:val="fr-CA"/>
-        </w:rPr>
-      </w:pPr>
-    </w:p>
-    <w:p>
-      <w:pPr>
-        <w:tabs>
-          <w:tab w:val="left" w:pos="1273"/>
-        </w:tabs>
-        <w:rPr>
-          <w:lang w:val="fr-CA"/>
-        </w:rPr>
-      </w:pPr>
-    </w:p>
-    <w:p>
-      <w:pPr>
-        <w:tabs>
-          <w:tab w:val="left" w:pos="1273"/>
-        </w:tabs>
-        <w:rPr>
-          <w:b/>
-          <w:bCs/>
-          <w:lang w:val="fr-CA"/>
-        </w:rPr>
-      </w:pPr>
-      <w:r>
-        <w:rPr>
-          <w:b/>
-          <w:bCs/>
-          <w:lang w:val="fr-CA"/>
+      </w:pPr>
+    </w:p>
+    <w:p>
+      <w:pPr>
+        <w:tabs>
+          <w:tab w:val="left" w:pos="1273"/>
+        </w:tabs>
+      </w:pPr>
+    </w:p>
+    <w:p>
+      <w:pPr>
+        <w:tabs>
+          <w:tab w:val="left" w:pos="1273"/>
+        </w:tabs>
+        <w:rPr>
+          <w:b/>
+          <w:bCs/>
+        </w:rPr>
+      </w:pPr>
+      <w:r>
+        <w:rPr>
+          <w:b/>
+          <w:bCs/>
         </w:rPr>
         <w:lastRenderedPageBreak/>
         <w:t xml:space="preserve">Twitter/X : </w:t>
@@ -1359,7 +940,6 @@
         <w:rPr>
           <w:b/>
           <w:bCs/>
-          <w:lang w:val="fr-CA"/>
         </w:rPr>
         <w:t>@johanpeitz</w:t>
       </w:r>
@@ -1369,45 +949,45 @@
         <w:tabs>
           <w:tab w:val="left" w:pos="1273"/>
         </w:tabs>
-        <w:rPr>
-          <w:lang w:val="fr-CA"/>
-        </w:rPr>
-      </w:pPr>
-      <w:r>
-        <w:rPr>
-          <w:lang w:val="fr-CA"/>
-        </w:rPr>
+      </w:pPr>
+      <w:r>
         <w:t xml:space="preserve">Développeur du jeu </w:t>
       </w:r>
       <w:proofErr w:type="spellStart"/>
       <w:r>
-        <w:rPr>
-          <w:lang w:val="fr-CA"/>
-        </w:rPr>
         <w:t>picoCAD</w:t>
       </w:r>
       <w:proofErr w:type="spellEnd"/>
       <w:r>
-        <w:rPr>
-          <w:lang w:val="fr-CA"/>
-        </w:rPr>
-        <w:t xml:space="preserve">, sorti le 28 novembre. Permet au utilisateurs d’experimenter avec le pixel art. Ceci pourrait devenir un outil important pour futurs développeurs. </w:t>
-      </w:r>
-    </w:p>
-    <w:p>
-      <w:pPr>
-        <w:tabs>
-          <w:tab w:val="left" w:pos="1273"/>
-        </w:tabs>
-        <w:rPr>
-          <w:lang w:val="fr-CA"/>
-        </w:rPr>
+        <w:t xml:space="preserve">, sorti le 28 novembre. Permet </w:t>
+      </w:r>
+      <w:proofErr w:type="spellStart"/>
+      <w:r>
+        <w:t>au</w:t>
+      </w:r>
+      <w:proofErr w:type="spellEnd"/>
+      <w:r>
+        <w:t xml:space="preserve"> utilisateurs d’</w:t>
+      </w:r>
+      <w:proofErr w:type="spellStart"/>
+      <w:r>
+        <w:t>experimenter</w:t>
+      </w:r>
+      <w:proofErr w:type="spellEnd"/>
+      <w:r>
+        <w:t xml:space="preserve"> avec le pixel art. Ceci pourrait devenir un outil important pour futurs développeurs. </w:t>
+      </w:r>
+    </w:p>
+    <w:p>
+      <w:pPr>
+        <w:tabs>
+          <w:tab w:val="left" w:pos="1273"/>
+        </w:tabs>
       </w:pPr>
       <w:hyperlink r:id="rId9" w:history="1">
         <w:r>
           <w:rPr>
             <w:rStyle w:val="Lienhypertexte"/>
-            <w:lang w:val="fr-CA"/>
           </w:rPr>
           <w:t>https://x.com/johanpeitz/status/1862063904542630165</w:t>
         </w:r>
@@ -1443,15 +1023,262 @@
         <w:tabs>
           <w:tab w:val="left" w:pos="1273"/>
         </w:tabs>
-        <w:rPr>
-          <w:lang w:val="fr-CA"/>
-        </w:rPr>
-      </w:pPr>
-      <w:r>
-        <w:rPr>
-          <w:lang w:val="fr-CA"/>
-        </w:rPr>
+      </w:pPr>
+      <w:r>
         <w:t>Professeur d'université. Il utilise principalement Twitter pour signaler les conversations récentes sur les langages de programmation qui sont surestimés ou négligés et sur les mauvaises habitudes à éviter en programmation.</w:t>
+      </w:r>
+    </w:p>
+    <w:p>
+      <w:pPr>
+        <w:tabs>
+          <w:tab w:val="left" w:pos="1273"/>
+        </w:tabs>
+      </w:pPr>
+    </w:p>
+    <w:p>
+      <w:pPr>
+        <w:tabs>
+          <w:tab w:val="left" w:pos="1273"/>
+        </w:tabs>
+        <w:rPr>
+          <w:b/>
+          <w:bCs/>
+          <w:sz w:val="32"/>
+          <w:szCs w:val="32"/>
+        </w:rPr>
+      </w:pPr>
+      <w:r>
+        <w:rPr>
+          <w:b/>
+          <w:bCs/>
+          <w:sz w:val="32"/>
+          <w:szCs w:val="32"/>
+        </w:rPr>
+        <w:t xml:space="preserve">Contact avec un </w:t>
+      </w:r>
+      <w:r>
+        <w:rPr>
+          <w:b/>
+          <w:bCs/>
+          <w:sz w:val="32"/>
+          <w:szCs w:val="32"/>
+        </w:rPr>
+        <w:t>professionnel</w:t>
+      </w:r>
+      <w:r>
+        <w:rPr>
+          <w:b/>
+          <w:bCs/>
+          <w:sz w:val="32"/>
+          <w:szCs w:val="32"/>
+        </w:rPr>
+        <w:t xml:space="preserve"> </w:t>
+      </w:r>
+    </w:p>
+    <w:p>
+      <w:pPr>
+        <w:tabs>
+          <w:tab w:val="left" w:pos="1273"/>
+        </w:tabs>
+      </w:pPr>
+      <w:r>
+        <w:t xml:space="preserve">J’ai contacté un ami et programmeur de jeu qui a travaillé sur des « rom hacks » et </w:t>
+      </w:r>
+      <w:r>
+        <w:t>plusieurs autres projets</w:t>
+      </w:r>
+      <w:r>
+        <w:t xml:space="preserve">. </w:t>
+      </w:r>
+    </w:p>
+    <w:p>
+      <w:pPr>
+        <w:tabs>
+          <w:tab w:val="left" w:pos="1273"/>
+        </w:tabs>
+      </w:pPr>
+    </w:p>
+    <w:p>
+      <w:pPr>
+        <w:tabs>
+          <w:tab w:val="left" w:pos="1273"/>
+        </w:tabs>
+      </w:pPr>
+      <w:r>
+        <w:t xml:space="preserve">Je </w:t>
+      </w:r>
+      <w:r>
+        <w:t>leur</w:t>
+      </w:r>
+      <w:r>
+        <w:t xml:space="preserve"> ai demandé quatre questions</w:t>
+      </w:r>
+      <w:r>
+        <w:br/>
+        <w:t>1- Ce qu’il</w:t>
+      </w:r>
+      <w:r>
+        <w:t>s</w:t>
+      </w:r>
+      <w:r>
+        <w:t xml:space="preserve"> aime</w:t>
+      </w:r>
+      <w:r>
+        <w:t>nt</w:t>
+      </w:r>
+      <w:r>
+        <w:t>/n’aime</w:t>
+      </w:r>
+      <w:r>
+        <w:t>nt</w:t>
+      </w:r>
+      <w:r>
+        <w:t xml:space="preserve"> pas dans la programmation</w:t>
+      </w:r>
+    </w:p>
+    <w:p>
+      <w:pPr>
+        <w:tabs>
+          <w:tab w:val="left" w:pos="1273"/>
+        </w:tabs>
+      </w:pPr>
+      <w:r>
+        <w:t>2- Leur inspiration</w:t>
+      </w:r>
+    </w:p>
+    <w:p>
+      <w:pPr>
+        <w:tabs>
+          <w:tab w:val="left" w:pos="1273"/>
+        </w:tabs>
+      </w:pPr>
+      <w:r>
+        <w:t xml:space="preserve">3- Leur méthode de travail </w:t>
+      </w:r>
+    </w:p>
+    <w:p>
+      <w:pPr>
+        <w:tabs>
+          <w:tab w:val="left" w:pos="1273"/>
+        </w:tabs>
+      </w:pPr>
+      <w:r>
+        <w:t>4- Si certains avancements technologiques ont impacté leur travail</w:t>
+      </w:r>
+    </w:p>
+    <w:p>
+      <w:pPr>
+        <w:tabs>
+          <w:tab w:val="left" w:pos="1273"/>
+        </w:tabs>
+      </w:pPr>
+      <w:r>
+        <w:t xml:space="preserve">Pour eux, le développement d'un jeu suit un processus itératif : la planification, où ils ébauchent et modulent des idées avec des fonctions factices ; le codage, où ils donnent vie aux fonctionnalités ; puis le polissage, où ils testent et affinent le jeu. Ils apprécient particulièrement la planification et le codage pour leur créativité et leur capacité à résoudre des problèmes, tandis que le polissage est moins stimulant mais reste essentiel. </w:t>
+      </w:r>
+    </w:p>
+    <w:p>
+      <w:pPr>
+        <w:tabs>
+          <w:tab w:val="left" w:pos="1273"/>
+        </w:tabs>
+      </w:pPr>
+      <w:r>
+        <w:t>C'est leur passion pour les jeux qui est le moteur de leur travail : ils analysent les jeux au fur et à mesure qu'ils y jouent et en tirent des enseignements qui leur permettent de créer leurs propres jeux.</w:t>
+      </w:r>
+    </w:p>
+    <w:p>
+      <w:pPr>
+        <w:tabs>
+          <w:tab w:val="left" w:pos="1273"/>
+        </w:tabs>
+      </w:pPr>
+      <w:r>
+        <w:t xml:space="preserve"> Les progrès technologiques récents, tels que les améliorations apportées aux moteurs de jeu comme </w:t>
+      </w:r>
+      <w:proofErr w:type="spellStart"/>
+      <w:r>
+        <w:t>Unity</w:t>
+      </w:r>
+      <w:proofErr w:type="spellEnd"/>
+      <w:r>
+        <w:t xml:space="preserve">, </w:t>
+      </w:r>
+      <w:proofErr w:type="spellStart"/>
+      <w:r>
+        <w:t>Unreal</w:t>
+      </w:r>
+      <w:proofErr w:type="spellEnd"/>
+      <w:r>
+        <w:t xml:space="preserve"> et </w:t>
+      </w:r>
+      <w:r>
+        <w:t xml:space="preserve">surtout </w:t>
+      </w:r>
+      <w:proofErr w:type="spellStart"/>
+      <w:r>
+        <w:t>Defold</w:t>
+      </w:r>
+      <w:proofErr w:type="spellEnd"/>
+      <w:r>
+        <w:t>, ont rendu le développement de jeux plus accessible, permettant même à ceux qui disposent d'un matériel modeste de créer et d'innover.</w:t>
+      </w:r>
+    </w:p>
+    <w:p>
+      <w:pPr>
+        <w:tabs>
+          <w:tab w:val="left" w:pos="1273"/>
+        </w:tabs>
+      </w:pPr>
+      <w:hyperlink r:id="rId10" w:history="1">
+        <w:r>
+          <w:rPr>
+            <w:rStyle w:val="Lienhypertexte"/>
+          </w:rPr>
+          <w:t>https://drive.google.com/drive/folders/1A2vwHOz7F2-YTrLIb71qJNDn6bCji-Uv</w:t>
+        </w:r>
+      </w:hyperlink>
+    </w:p>
+    <w:p>
+      <w:pPr>
+        <w:tabs>
+          <w:tab w:val="left" w:pos="1273"/>
+        </w:tabs>
+      </w:pPr>
+      <w:hyperlink r:id="rId11" w:history="1">
+        <w:r>
+          <w:rPr>
+            <w:rStyle w:val="Lienhypertexte"/>
+          </w:rPr>
+          <w:t>https://feuniverse.us/t/fe8-fire-emblem-souls-of-the-forest/4300</w:t>
+        </w:r>
+      </w:hyperlink>
+    </w:p>
+    <w:p>
+      <w:pPr>
+        <w:tabs>
+          <w:tab w:val="left" w:pos="1273"/>
+        </w:tabs>
+      </w:pPr>
+      <w:r>
+        <w:t xml:space="preserve">Voici </w:t>
+      </w:r>
+      <w:r>
+        <w:t>quelques travaux</w:t>
+      </w:r>
+      <w:r>
+        <w:t xml:space="preserve"> qu’ils ont accompli ou participé </w:t>
+      </w:r>
+      <w:r>
+        <w:t>à</w:t>
+      </w:r>
+      <w:r>
+        <w:t xml:space="preserve"> </w:t>
+      </w:r>
+      <w:r>
+        <w:t>la</w:t>
+      </w:r>
+      <w:r>
+        <w:t xml:space="preserve"> complétion. </w:t>
       </w:r>
     </w:p>
     <w:sectPr>
@@ -1914,6 +1741,9 @@
   <w:style w:type="paragraph" w:default="1" w:styleId="Normal">
     <w:name w:val="Normal"/>
     <w:qFormat/>
+    <w:rPr>
+      <w:lang w:val="fr-CA"/>
+    </w:rPr>
   </w:style>
   <w:style w:type="paragraph" w:styleId="Titre1">
     <w:name w:val="heading 1"/>
